--- a/1/Осовская волость/Дедиловичи деревня/Слабковские/Павел Анна/Слабковская Анна.docx
+++ b/1/Осовская волость/Дедиловичи деревня/Слабковские/Павел Анна/Слабковская Анна.docx
@@ -14,6 +14,7 @@
           <w:szCs w:val="24"/>
         </w:rPr>
       </w:pPr>
+      <w:proofErr w:type="spellStart"/>
       <w:r>
         <w:rPr>
           <w:rFonts w:ascii="Times New Roman" w:hAnsi="Times New Roman" w:cs="Times New Roman"/>
@@ -34,6 +35,7 @@
         </w:rPr>
         <w:t>ая</w:t>
       </w:r>
+      <w:proofErr w:type="spellEnd"/>
       <w:r>
         <w:rPr>
           <w:rFonts w:ascii="Times New Roman" w:hAnsi="Times New Roman" w:cs="Times New Roman"/>
@@ -322,6 +324,121 @@
           <w:lang w:eastAsia="ru-RU"/>
         </w:rPr>
         <w:t>-р</w:t>
+      </w:r>
+      <w:r>
+        <w:rPr>
+          <w:rFonts w:ascii="Times New Roman" w:hAnsi="Times New Roman" w:cs="Times New Roman"/>
+          <w:sz w:val="24"/>
+          <w:szCs w:val="24"/>
+        </w:rPr>
+        <w:t>).</w:t>
+      </w:r>
+    </w:p>
+    <w:p>
+      <w:pPr>
+        <w:spacing w:after="0"/>
+        <w:jc w:val="both"/>
+        <w:rPr>
+          <w:rFonts w:ascii="Times New Roman" w:hAnsi="Times New Roman" w:cs="Times New Roman"/>
+          <w:sz w:val="24"/>
+          <w:szCs w:val="24"/>
+        </w:rPr>
+      </w:pPr>
+      <w:r>
+        <w:rPr>
+          <w:rFonts w:ascii="Times New Roman" w:hAnsi="Times New Roman" w:cs="Times New Roman"/>
+          <w:sz w:val="24"/>
+          <w:szCs w:val="24"/>
+        </w:rPr>
+        <w:t xml:space="preserve">22 октября 1811 г – </w:t>
+      </w:r>
+      <w:r>
+        <w:rPr>
+          <w:rFonts w:ascii="Times New Roman" w:hAnsi="Times New Roman" w:cs="Times New Roman"/>
+          <w:sz w:val="24"/>
+          <w:szCs w:val="24"/>
+        </w:rPr>
+        <w:t xml:space="preserve">крестная мать Марии, дочери Стефана и Барбары </w:t>
+      </w:r>
+      <w:proofErr w:type="spellStart"/>
+      <w:r>
+        <w:rPr>
+          <w:rFonts w:ascii="Times New Roman" w:hAnsi="Times New Roman" w:cs="Times New Roman"/>
+          <w:sz w:val="24"/>
+          <w:szCs w:val="24"/>
+        </w:rPr>
+        <w:t>Зызов</w:t>
+      </w:r>
+      <w:proofErr w:type="spellEnd"/>
+      <w:r>
+        <w:rPr>
+          <w:rFonts w:ascii="Times New Roman" w:hAnsi="Times New Roman" w:cs="Times New Roman"/>
+          <w:sz w:val="24"/>
+          <w:szCs w:val="24"/>
+        </w:rPr>
+        <w:t xml:space="preserve"> с деревни </w:t>
+      </w:r>
+      <w:proofErr w:type="spellStart"/>
+      <w:r>
+        <w:rPr>
+          <w:rFonts w:ascii="Times New Roman" w:hAnsi="Times New Roman" w:cs="Times New Roman"/>
+          <w:sz w:val="24"/>
+          <w:szCs w:val="24"/>
+        </w:rPr>
+        <w:t>Пядань</w:t>
+      </w:r>
+      <w:proofErr w:type="spellEnd"/>
+      <w:r>
+        <w:rPr>
+          <w:rFonts w:ascii="Times New Roman" w:hAnsi="Times New Roman" w:cs="Times New Roman"/>
+          <w:sz w:val="24"/>
+          <w:szCs w:val="24"/>
+        </w:rPr>
+        <w:t xml:space="preserve"> (НИАБ 937-4-32, лист 23об, </w:t>
+      </w:r>
+      <w:r>
+        <w:rPr>
+          <w:rFonts w:ascii="Times New Roman" w:eastAsia="Calibri" w:hAnsi="Times New Roman" w:cs="Times New Roman"/>
+          <w:bCs/>
+          <w:noProof/>
+          <w:sz w:val="24"/>
+          <w:szCs w:val="24"/>
+          <w:lang w:eastAsia="ru-RU"/>
+        </w:rPr>
+        <w:t>№</w:t>
+      </w:r>
+      <w:r>
+        <w:rPr>
+          <w:rFonts w:ascii="Times New Roman" w:eastAsia="Calibri" w:hAnsi="Times New Roman" w:cs="Times New Roman"/>
+          <w:bCs/>
+          <w:noProof/>
+          <w:sz w:val="24"/>
+          <w:szCs w:val="24"/>
+          <w:lang w:eastAsia="ru-RU"/>
+        </w:rPr>
+        <w:t>18</w:t>
+      </w:r>
+      <w:r>
+        <w:rPr>
+          <w:rFonts w:ascii="Times New Roman" w:eastAsia="Calibri" w:hAnsi="Times New Roman" w:cs="Times New Roman"/>
+          <w:bCs/>
+          <w:noProof/>
+          <w:sz w:val="24"/>
+          <w:szCs w:val="24"/>
+          <w:lang w:eastAsia="ru-RU"/>
+        </w:rPr>
+        <w:t>/1</w:t>
+      </w:r>
+      <w:r>
+        <w:rPr>
+          <w:rFonts w:ascii="Times New Roman" w:eastAsia="Calibri" w:hAnsi="Times New Roman" w:cs="Times New Roman"/>
+          <w:bCs/>
+          <w:noProof/>
+          <w:sz w:val="24"/>
+          <w:szCs w:val="24"/>
+          <w:lang w:eastAsia="ru-RU"/>
+        </w:rPr>
+        <w:t>811-р</w:t>
       </w:r>
       <w:r>
         <w:rPr>
@@ -508,13 +625,41 @@
           <w:szCs w:val="24"/>
         </w:rPr>
       </w:pPr>
-      <w:r>
-        <w:rPr>
-          <w:rFonts w:ascii="Times New Roman" w:hAnsi="Times New Roman" w:cs="Times New Roman"/>
-          <w:sz w:val="24"/>
-          <w:szCs w:val="24"/>
-        </w:rPr>
-        <w:t>Дедиловичский костел Наисвятейшего Сердца Иисуса. 6 апреля</w:t>
+      <w:proofErr w:type="spellStart"/>
+      <w:r>
+        <w:rPr>
+          <w:rFonts w:ascii="Times New Roman" w:hAnsi="Times New Roman" w:cs="Times New Roman"/>
+          <w:sz w:val="24"/>
+          <w:szCs w:val="24"/>
+        </w:rPr>
+        <w:t>Дедиловичский</w:t>
+      </w:r>
+      <w:proofErr w:type="spellEnd"/>
+      <w:r>
+        <w:rPr>
+          <w:rFonts w:ascii="Times New Roman" w:hAnsi="Times New Roman" w:cs="Times New Roman"/>
+          <w:sz w:val="24"/>
+          <w:szCs w:val="24"/>
+        </w:rPr>
+        <w:t xml:space="preserve"> костел </w:t>
+      </w:r>
+      <w:proofErr w:type="spellStart"/>
+      <w:r>
+        <w:rPr>
+          <w:rFonts w:ascii="Times New Roman" w:hAnsi="Times New Roman" w:cs="Times New Roman"/>
+          <w:sz w:val="24"/>
+          <w:szCs w:val="24"/>
+        </w:rPr>
+        <w:t>Наисвятейшего</w:t>
+      </w:r>
+      <w:proofErr w:type="spellEnd"/>
+      <w:r>
+        <w:rPr>
+          <w:rFonts w:ascii="Times New Roman" w:hAnsi="Times New Roman" w:cs="Times New Roman"/>
+          <w:sz w:val="24"/>
+          <w:szCs w:val="24"/>
+        </w:rPr>
+        <w:t xml:space="preserve"> Сердца Иисуса. 6 апреля</w:t>
       </w:r>
       <w:r>
         <w:rPr>
@@ -857,16 +1002,17 @@
           <w:bCs/>
           <w:sz w:val="24"/>
           <w:szCs w:val="24"/>
-        </w:rPr>
-      </w:pPr>
-      <w:r>
-        <w:rPr>
-          <w:rFonts w:ascii="Times New Roman" w:hAnsi="Times New Roman" w:cs="Times New Roman"/>
-          <w:bCs/>
-          <w:sz w:val="24"/>
-          <w:szCs w:val="24"/>
           <w:lang w:val="pl-PL"/>
         </w:rPr>
+      </w:pPr>
+      <w:r>
+        <w:rPr>
+          <w:rFonts w:ascii="Times New Roman" w:hAnsi="Times New Roman" w:cs="Times New Roman"/>
+          <w:bCs/>
+          <w:sz w:val="24"/>
+          <w:szCs w:val="24"/>
+          <w:lang w:val="pl-PL"/>
+        </w:rPr>
         <w:t>Zychowski</w:t>
       </w:r>
       <w:r>
@@ -875,6 +1021,7 @@
           <w:bCs/>
           <w:sz w:val="24"/>
           <w:szCs w:val="24"/>
+          <w:lang w:val="pl-PL"/>
         </w:rPr>
         <w:t xml:space="preserve"> </w:t>
       </w:r>
@@ -894,9 +1041,689 @@
           <w:bCs/>
           <w:sz w:val="24"/>
           <w:szCs w:val="24"/>
+          <w:lang w:val="pl-PL"/>
+        </w:rPr>
+        <w:t xml:space="preserve">  – </w:t>
+      </w:r>
+      <w:r>
+        <w:rPr>
+          <w:rFonts w:ascii="Times New Roman" w:hAnsi="Times New Roman" w:cs="Times New Roman"/>
+          <w:bCs/>
+          <w:sz w:val="24"/>
+          <w:szCs w:val="24"/>
+        </w:rPr>
+        <w:t>ксёндз</w:t>
+      </w:r>
+      <w:r>
+        <w:rPr>
+          <w:rFonts w:ascii="Times New Roman" w:hAnsi="Times New Roman" w:cs="Times New Roman"/>
+          <w:bCs/>
+          <w:sz w:val="24"/>
+          <w:szCs w:val="24"/>
+          <w:lang w:val="pl-PL"/>
+        </w:rPr>
+        <w:t>.</w:t>
+      </w:r>
+    </w:p>
+    <w:p>
+      <w:pPr>
+        <w:spacing w:after="0"/>
+        <w:jc w:val="both"/>
+        <w:rPr>
+          <w:rFonts w:ascii="Times New Roman" w:hAnsi="Times New Roman" w:cs="Times New Roman"/>
+          <w:noProof/>
+          <w:sz w:val="24"/>
+          <w:szCs w:val="24"/>
+          <w:lang w:val="pl-PL" w:eastAsia="ru-RU"/>
+        </w:rPr>
+      </w:pPr>
+    </w:p>
+    <w:p>
+      <w:pPr>
+        <w:spacing w:after="0" w:line="276" w:lineRule="auto"/>
+        <w:jc w:val="both"/>
+        <w:rPr>
+          <w:rFonts w:ascii="Times New Roman" w:hAnsi="Times New Roman" w:cs="Times New Roman"/>
+          <w:b/>
+          <w:noProof/>
+          <w:sz w:val="24"/>
+          <w:szCs w:val="24"/>
+          <w:lang w:eastAsia="ru-RU"/>
+        </w:rPr>
+      </w:pPr>
+      <w:r>
+        <w:rPr>
+          <w:rFonts w:ascii="Times New Roman" w:hAnsi="Times New Roman" w:cs="Times New Roman"/>
+          <w:b/>
+          <w:bCs/>
+          <w:noProof/>
+          <w:sz w:val="24"/>
+          <w:szCs w:val="24"/>
+          <w:lang w:eastAsia="ru-RU"/>
+        </w:rPr>
+        <w:t>НИАБ</w:t>
+      </w:r>
+      <w:r>
+        <w:rPr>
+          <w:rFonts w:ascii="Times New Roman" w:hAnsi="Times New Roman" w:cs="Times New Roman"/>
+          <w:b/>
+          <w:bCs/>
+          <w:noProof/>
+          <w:sz w:val="24"/>
+          <w:szCs w:val="24"/>
+          <w:lang w:val="pl-PL" w:eastAsia="ru-RU"/>
+        </w:rPr>
+        <w:t xml:space="preserve"> 937-4-32: </w:t>
+      </w:r>
+      <w:r>
+        <w:rPr>
+          <w:rFonts w:ascii="Times New Roman" w:hAnsi="Times New Roman" w:cs="Times New Roman"/>
+          <w:noProof/>
+          <w:sz w:val="24"/>
+          <w:szCs w:val="24"/>
+          <w:lang w:eastAsia="ru-RU"/>
+        </w:rPr>
+        <w:t>Лист</w:t>
+      </w:r>
+      <w:r>
+        <w:rPr>
+          <w:rFonts w:ascii="Times New Roman" w:hAnsi="Times New Roman" w:cs="Times New Roman"/>
+          <w:noProof/>
+          <w:sz w:val="24"/>
+          <w:szCs w:val="24"/>
+          <w:lang w:val="pl-PL" w:eastAsia="ru-RU"/>
+        </w:rPr>
+        <w:t xml:space="preserve"> 23</w:t>
+      </w:r>
+      <w:r>
+        <w:rPr>
+          <w:rFonts w:ascii="Times New Roman" w:hAnsi="Times New Roman" w:cs="Times New Roman"/>
+          <w:noProof/>
+          <w:sz w:val="24"/>
+          <w:szCs w:val="24"/>
+          <w:lang w:eastAsia="ru-RU"/>
+        </w:rPr>
+        <w:t>об</w:t>
+      </w:r>
+      <w:r>
+        <w:rPr>
+          <w:rFonts w:ascii="Times New Roman" w:hAnsi="Times New Roman" w:cs="Times New Roman"/>
+          <w:noProof/>
+          <w:sz w:val="24"/>
+          <w:szCs w:val="24"/>
+          <w:lang w:val="pl-PL" w:eastAsia="ru-RU"/>
+        </w:rPr>
+        <w:t>.</w:t>
+      </w:r>
+      <w:r>
+        <w:rPr>
+          <w:rFonts w:ascii="Times New Roman" w:hAnsi="Times New Roman" w:cs="Times New Roman"/>
+          <w:b/>
+          <w:noProof/>
+          <w:sz w:val="24"/>
+          <w:szCs w:val="24"/>
+          <w:lang w:val="pl-PL" w:eastAsia="ru-RU"/>
+        </w:rPr>
+        <w:t xml:space="preserve"> </w:t>
+      </w:r>
+      <w:r>
+        <w:rPr>
+          <w:rFonts w:ascii="Times New Roman" w:hAnsi="Times New Roman" w:cs="Times New Roman"/>
+          <w:b/>
+          <w:noProof/>
+          <w:sz w:val="24"/>
+          <w:szCs w:val="24"/>
+          <w:lang w:eastAsia="ru-RU"/>
+        </w:rPr>
+        <w:t>Метрическая запись №18/1811</w:t>
+      </w:r>
+      <w:r>
+        <w:rPr>
+          <w:rFonts w:ascii="Times New Roman" w:hAnsi="Times New Roman" w:cs="Times New Roman"/>
+          <w:b/>
+          <w:sz w:val="24"/>
+          <w:szCs w:val="24"/>
+        </w:rPr>
+        <w:t>-р</w:t>
+      </w:r>
+      <w:r>
+        <w:rPr>
+          <w:rFonts w:ascii="Times New Roman" w:hAnsi="Times New Roman" w:cs="Times New Roman"/>
+          <w:b/>
+          <w:noProof/>
+          <w:sz w:val="24"/>
+          <w:szCs w:val="24"/>
+          <w:lang w:eastAsia="ru-RU"/>
+        </w:rPr>
+        <w:t>.</w:t>
+      </w:r>
+    </w:p>
+    <w:p>
+      <w:pPr>
+        <w:spacing w:after="0" w:line="276" w:lineRule="auto"/>
+        <w:jc w:val="both"/>
+        <w:rPr>
+          <w:rFonts w:ascii="Times New Roman" w:hAnsi="Times New Roman" w:cs="Times New Roman"/>
+          <w:b/>
+          <w:noProof/>
+          <w:sz w:val="24"/>
+          <w:szCs w:val="24"/>
+          <w:lang w:eastAsia="ru-RU"/>
+        </w:rPr>
+      </w:pPr>
+    </w:p>
+    <w:p>
+      <w:pPr>
+        <w:spacing w:after="0" w:line="276" w:lineRule="auto"/>
+        <w:jc w:val="both"/>
+        <w:rPr>
+          <w:rFonts w:ascii="Times New Roman" w:hAnsi="Times New Roman" w:cs="Times New Roman"/>
+          <w:b/>
+          <w:noProof/>
+          <w:sz w:val="24"/>
+          <w:szCs w:val="24"/>
+          <w:lang w:eastAsia="ru-RU"/>
+        </w:rPr>
+      </w:pPr>
+      <w:r>
+        <w:rPr>
+          <w:rFonts w:ascii="Times New Roman" w:hAnsi="Times New Roman" w:cs="Times New Roman"/>
+          <w:noProof/>
+          <w:sz w:val="24"/>
+          <w:szCs w:val="24"/>
+          <w:lang w:val="en-US"/>
+        </w:rPr>
+        <w:drawing>
+          <wp:inline distT="0" distB="0" distL="0" distR="0" wp14:anchorId="2EB466FC" wp14:editId="59DFAA43">
+            <wp:extent cx="5940425" cy="934085"/>
+            <wp:effectExtent l="0" t="0" r="3175" b="0"/>
+            <wp:docPr id="428" name="Рисунок 428"/>
+            <wp:cNvGraphicFramePr>
+              <a:graphicFrameLocks xmlns:a="http://schemas.openxmlformats.org/drawingml/2006/main" noChangeAspect="1"/>
+            </wp:cNvGraphicFramePr>
+            <a:graphic xmlns:a="http://schemas.openxmlformats.org/drawingml/2006/main">
+              <a:graphicData uri="http://schemas.openxmlformats.org/drawingml/2006/picture">
+                <pic:pic xmlns:pic="http://schemas.openxmlformats.org/drawingml/2006/picture">
+                  <pic:nvPicPr>
+                    <pic:cNvPr id="1" name=""/>
+                    <pic:cNvPicPr/>
+                  </pic:nvPicPr>
+                  <pic:blipFill>
+                    <a:blip r:embed="rId5"/>
+                    <a:stretch>
+                      <a:fillRect/>
+                    </a:stretch>
+                  </pic:blipFill>
+                  <pic:spPr>
+                    <a:xfrm>
+                      <a:off x="0" y="0"/>
+                      <a:ext cx="5940425" cy="934085"/>
+                    </a:xfrm>
+                    <a:prstGeom prst="rect">
+                      <a:avLst/>
+                    </a:prstGeom>
+                  </pic:spPr>
+                </pic:pic>
+              </a:graphicData>
+            </a:graphic>
+          </wp:inline>
+        </w:drawing>
+      </w:r>
+    </w:p>
+    <w:p>
+      <w:pPr>
+        <w:spacing w:after="0" w:line="276" w:lineRule="auto"/>
+        <w:jc w:val="both"/>
+        <w:rPr>
+          <w:rFonts w:ascii="Times New Roman" w:hAnsi="Times New Roman" w:cs="Times New Roman"/>
+          <w:b/>
+          <w:noProof/>
+          <w:sz w:val="24"/>
+          <w:szCs w:val="24"/>
+          <w:lang w:eastAsia="ru-RU"/>
+        </w:rPr>
+      </w:pPr>
+    </w:p>
+    <w:p>
+      <w:pPr>
+        <w:spacing w:after="0" w:line="276" w:lineRule="auto"/>
+        <w:jc w:val="both"/>
+        <w:rPr>
+          <w:rFonts w:ascii="Times New Roman" w:hAnsi="Times New Roman" w:cs="Times New Roman"/>
+          <w:sz w:val="24"/>
+          <w:szCs w:val="24"/>
+        </w:rPr>
+      </w:pPr>
+      <w:proofErr w:type="spellStart"/>
+      <w:r>
+        <w:rPr>
+          <w:rFonts w:ascii="Times New Roman" w:hAnsi="Times New Roman" w:cs="Times New Roman"/>
+          <w:sz w:val="24"/>
+          <w:szCs w:val="24"/>
+        </w:rPr>
+        <w:t>Дедиловичский</w:t>
+      </w:r>
+      <w:proofErr w:type="spellEnd"/>
+      <w:r>
+        <w:rPr>
+          <w:rFonts w:ascii="Times New Roman" w:hAnsi="Times New Roman" w:cs="Times New Roman"/>
+          <w:sz w:val="24"/>
+          <w:szCs w:val="24"/>
+        </w:rPr>
+        <w:t xml:space="preserve"> костел </w:t>
+      </w:r>
+      <w:proofErr w:type="spellStart"/>
+      <w:r>
+        <w:rPr>
+          <w:rFonts w:ascii="Times New Roman" w:hAnsi="Times New Roman" w:cs="Times New Roman"/>
+          <w:sz w:val="24"/>
+          <w:szCs w:val="24"/>
+        </w:rPr>
+        <w:t>Наисвятейшего</w:t>
+      </w:r>
+      <w:proofErr w:type="spellEnd"/>
+      <w:r>
+        <w:rPr>
+          <w:rFonts w:ascii="Times New Roman" w:hAnsi="Times New Roman" w:cs="Times New Roman"/>
+          <w:sz w:val="24"/>
+          <w:szCs w:val="24"/>
+        </w:rPr>
+        <w:t xml:space="preserve"> Сердца Иисуса. 22 октября</w:t>
+      </w:r>
+      <w:r>
+        <w:rPr>
+          <w:rFonts w:ascii="Times New Roman" w:hAnsi="Times New Roman" w:cs="Times New Roman"/>
+          <w:noProof/>
+          <w:sz w:val="24"/>
+          <w:szCs w:val="24"/>
+          <w:lang w:eastAsia="ru-RU"/>
+        </w:rPr>
+        <w:t xml:space="preserve"> 1811 года. Метрическая запись о крещении.</w:t>
+      </w:r>
+    </w:p>
+    <w:p>
+      <w:pPr>
+        <w:spacing w:after="0" w:line="276" w:lineRule="auto"/>
+        <w:jc w:val="both"/>
+        <w:rPr>
+          <w:rFonts w:ascii="Times New Roman" w:hAnsi="Times New Roman" w:cs="Times New Roman"/>
+          <w:b/>
+          <w:noProof/>
+          <w:sz w:val="24"/>
+          <w:szCs w:val="24"/>
+          <w:lang w:eastAsia="ru-RU"/>
+        </w:rPr>
+      </w:pPr>
+    </w:p>
+    <w:p>
+      <w:pPr>
+        <w:spacing w:after="0" w:line="276" w:lineRule="auto"/>
+        <w:rPr>
+          <w:rFonts w:ascii="Times New Roman" w:hAnsi="Times New Roman" w:cs="Times New Roman"/>
+          <w:bCs/>
+          <w:noProof/>
+          <w:sz w:val="24"/>
+          <w:szCs w:val="24"/>
+          <w:lang w:eastAsia="ru-RU"/>
+        </w:rPr>
+      </w:pPr>
+      <w:r>
+        <w:rPr>
+          <w:rFonts w:ascii="Times New Roman" w:hAnsi="Times New Roman" w:cs="Times New Roman"/>
+          <w:bCs/>
+          <w:noProof/>
+          <w:sz w:val="24"/>
+          <w:szCs w:val="24"/>
+          <w:lang w:val="pl-PL" w:eastAsia="ru-RU"/>
+        </w:rPr>
+        <w:t>Zyzowna</w:t>
+      </w:r>
+      <w:r>
+        <w:rPr>
+          <w:rFonts w:ascii="Times New Roman" w:hAnsi="Times New Roman" w:cs="Times New Roman"/>
+          <w:bCs/>
+          <w:noProof/>
+          <w:sz w:val="24"/>
+          <w:szCs w:val="24"/>
+          <w:lang w:eastAsia="ru-RU"/>
+        </w:rPr>
+        <w:t xml:space="preserve"> </w:t>
+      </w:r>
+      <w:r>
+        <w:rPr>
+          <w:rFonts w:ascii="Times New Roman" w:hAnsi="Times New Roman" w:cs="Times New Roman"/>
+          <w:bCs/>
+          <w:noProof/>
+          <w:sz w:val="24"/>
+          <w:szCs w:val="24"/>
+          <w:lang w:val="pl-PL" w:eastAsia="ru-RU"/>
+        </w:rPr>
+        <w:t>Maria</w:t>
+      </w:r>
+      <w:r>
+        <w:rPr>
+          <w:rFonts w:ascii="Times New Roman" w:hAnsi="Times New Roman" w:cs="Times New Roman"/>
+          <w:bCs/>
+          <w:noProof/>
+          <w:sz w:val="24"/>
+          <w:szCs w:val="24"/>
+          <w:lang w:eastAsia="ru-RU"/>
+        </w:rPr>
+        <w:t xml:space="preserve"> – дочь крестьян с деревни Пядань.</w:t>
+      </w:r>
+    </w:p>
+    <w:p>
+      <w:pPr>
+        <w:spacing w:after="0" w:line="276" w:lineRule="auto"/>
+        <w:jc w:val="both"/>
+        <w:rPr>
+          <w:rFonts w:ascii="Times New Roman" w:hAnsi="Times New Roman" w:cs="Times New Roman"/>
+          <w:bCs/>
+          <w:noProof/>
+          <w:sz w:val="24"/>
+          <w:szCs w:val="24"/>
+          <w:lang w:eastAsia="ru-RU"/>
+        </w:rPr>
+      </w:pPr>
+      <w:r>
+        <w:rPr>
+          <w:rFonts w:ascii="Times New Roman" w:hAnsi="Times New Roman" w:cs="Times New Roman"/>
+          <w:bCs/>
+          <w:noProof/>
+          <w:sz w:val="24"/>
+          <w:szCs w:val="24"/>
+          <w:lang w:val="pl-PL" w:eastAsia="ru-RU"/>
+        </w:rPr>
+        <w:t>Zyz</w:t>
+      </w:r>
+      <w:r>
+        <w:rPr>
+          <w:rFonts w:ascii="Times New Roman" w:hAnsi="Times New Roman" w:cs="Times New Roman"/>
+          <w:bCs/>
+          <w:noProof/>
+          <w:sz w:val="24"/>
+          <w:szCs w:val="24"/>
+          <w:lang w:eastAsia="ru-RU"/>
+        </w:rPr>
+        <w:t xml:space="preserve"> </w:t>
+      </w:r>
+      <w:r>
+        <w:rPr>
+          <w:rFonts w:ascii="Times New Roman" w:hAnsi="Times New Roman" w:cs="Times New Roman"/>
+          <w:bCs/>
+          <w:noProof/>
+          <w:sz w:val="24"/>
+          <w:szCs w:val="24"/>
+          <w:lang w:val="pl-PL" w:eastAsia="ru-RU"/>
+        </w:rPr>
+        <w:t>Stephan</w:t>
+      </w:r>
+      <w:r>
+        <w:rPr>
+          <w:rFonts w:ascii="Times New Roman" w:hAnsi="Times New Roman" w:cs="Times New Roman"/>
+          <w:bCs/>
+          <w:noProof/>
+          <w:sz w:val="24"/>
+          <w:szCs w:val="24"/>
+          <w:lang w:eastAsia="ru-RU"/>
+        </w:rPr>
+        <w:t xml:space="preserve"> – отец.</w:t>
+      </w:r>
+    </w:p>
+    <w:p>
+      <w:pPr>
+        <w:spacing w:after="0" w:line="276" w:lineRule="auto"/>
+        <w:rPr>
+          <w:rFonts w:ascii="Times New Roman" w:hAnsi="Times New Roman" w:cs="Times New Roman"/>
+          <w:bCs/>
+          <w:noProof/>
+          <w:sz w:val="24"/>
+          <w:szCs w:val="24"/>
+          <w:lang w:eastAsia="ru-RU"/>
+        </w:rPr>
+      </w:pPr>
+      <w:r>
+        <w:rPr>
+          <w:rFonts w:ascii="Times New Roman" w:hAnsi="Times New Roman" w:cs="Times New Roman"/>
+          <w:bCs/>
+          <w:noProof/>
+          <w:sz w:val="24"/>
+          <w:szCs w:val="24"/>
+          <w:lang w:val="pl-PL" w:eastAsia="ru-RU"/>
+        </w:rPr>
+        <w:t>Zyzowa</w:t>
+      </w:r>
+      <w:r>
+        <w:rPr>
+          <w:rFonts w:ascii="Times New Roman" w:hAnsi="Times New Roman" w:cs="Times New Roman"/>
+          <w:bCs/>
+          <w:noProof/>
+          <w:sz w:val="24"/>
+          <w:szCs w:val="24"/>
+          <w:lang w:eastAsia="ru-RU"/>
+        </w:rPr>
+        <w:t xml:space="preserve"> </w:t>
+      </w:r>
+      <w:r>
+        <w:rPr>
+          <w:rFonts w:ascii="Times New Roman" w:hAnsi="Times New Roman" w:cs="Times New Roman"/>
+          <w:bCs/>
+          <w:noProof/>
+          <w:sz w:val="24"/>
+          <w:szCs w:val="24"/>
+          <w:lang w:val="pl-PL" w:eastAsia="ru-RU"/>
+        </w:rPr>
+        <w:t>Barbara</w:t>
+      </w:r>
+      <w:r>
+        <w:rPr>
+          <w:rFonts w:ascii="Times New Roman" w:hAnsi="Times New Roman" w:cs="Times New Roman"/>
+          <w:bCs/>
+          <w:noProof/>
+          <w:sz w:val="24"/>
+          <w:szCs w:val="24"/>
+          <w:lang w:eastAsia="ru-RU"/>
+        </w:rPr>
+        <w:t xml:space="preserve"> – мать.</w:t>
+      </w:r>
+    </w:p>
+    <w:p>
+      <w:pPr>
+        <w:spacing w:after="0" w:line="276" w:lineRule="auto"/>
+        <w:rPr>
+          <w:rFonts w:ascii="Times New Roman" w:hAnsi="Times New Roman" w:cs="Times New Roman"/>
+          <w:bCs/>
+          <w:noProof/>
+          <w:sz w:val="24"/>
+          <w:szCs w:val="24"/>
+          <w:lang w:eastAsia="ru-RU"/>
+        </w:rPr>
+      </w:pPr>
+      <w:r>
+        <w:rPr>
+          <w:rFonts w:ascii="Times New Roman" w:hAnsi="Times New Roman" w:cs="Times New Roman"/>
+          <w:bCs/>
+          <w:noProof/>
+          <w:sz w:val="24"/>
+          <w:szCs w:val="24"/>
+          <w:lang w:val="pl-PL" w:eastAsia="ru-RU"/>
+        </w:rPr>
+        <w:t>Browka</w:t>
+      </w:r>
+      <w:r>
+        <w:rPr>
+          <w:rFonts w:ascii="Times New Roman" w:hAnsi="Times New Roman" w:cs="Times New Roman"/>
+          <w:bCs/>
+          <w:noProof/>
+          <w:sz w:val="24"/>
+          <w:szCs w:val="24"/>
+          <w:lang w:eastAsia="ru-RU"/>
+        </w:rPr>
+        <w:t xml:space="preserve"> </w:t>
+      </w:r>
+      <w:r>
+        <w:rPr>
+          <w:rFonts w:ascii="Times New Roman" w:hAnsi="Times New Roman" w:cs="Times New Roman"/>
+          <w:bCs/>
+          <w:noProof/>
+          <w:sz w:val="24"/>
+          <w:szCs w:val="24"/>
+          <w:lang w:val="pl-PL" w:eastAsia="ru-RU"/>
+        </w:rPr>
+        <w:t>Maxim</w:t>
+      </w:r>
+      <w:r>
+        <w:rPr>
+          <w:rFonts w:ascii="Times New Roman" w:hAnsi="Times New Roman" w:cs="Times New Roman"/>
+          <w:bCs/>
+          <w:noProof/>
+          <w:sz w:val="24"/>
+          <w:szCs w:val="24"/>
+          <w:lang w:eastAsia="ru-RU"/>
+        </w:rPr>
+        <w:t xml:space="preserve"> – крестный отец.</w:t>
+      </w:r>
+    </w:p>
+    <w:p>
+      <w:pPr>
+        <w:spacing w:after="0" w:line="276" w:lineRule="auto"/>
+        <w:rPr>
+          <w:rFonts w:ascii="Times New Roman" w:hAnsi="Times New Roman" w:cs="Times New Roman"/>
+          <w:bCs/>
+          <w:noProof/>
+          <w:sz w:val="24"/>
+          <w:szCs w:val="24"/>
+          <w:lang w:eastAsia="ru-RU"/>
+        </w:rPr>
+      </w:pPr>
+      <w:r>
+        <w:rPr>
+          <w:rFonts w:ascii="Times New Roman" w:hAnsi="Times New Roman" w:cs="Times New Roman"/>
+          <w:bCs/>
+          <w:noProof/>
+          <w:sz w:val="24"/>
+          <w:szCs w:val="24"/>
+          <w:lang w:val="pl-PL" w:eastAsia="ru-RU"/>
+        </w:rPr>
+        <w:t>S</w:t>
+      </w:r>
+      <w:r>
+        <w:rPr>
+          <w:rFonts w:ascii="Times New Roman" w:hAnsi="Times New Roman" w:cs="Times New Roman"/>
+          <w:bCs/>
+          <w:noProof/>
+          <w:sz w:val="24"/>
+          <w:szCs w:val="24"/>
+          <w:lang w:eastAsia="ru-RU"/>
+        </w:rPr>
+        <w:t>ł</w:t>
+      </w:r>
+      <w:r>
+        <w:rPr>
+          <w:rFonts w:ascii="Times New Roman" w:hAnsi="Times New Roman" w:cs="Times New Roman"/>
+          <w:bCs/>
+          <w:noProof/>
+          <w:sz w:val="24"/>
+          <w:szCs w:val="24"/>
+          <w:lang w:val="pl-PL" w:eastAsia="ru-RU"/>
+        </w:rPr>
+        <w:t>abkowska</w:t>
+      </w:r>
+      <w:r>
+        <w:rPr>
+          <w:rFonts w:ascii="Times New Roman" w:hAnsi="Times New Roman" w:cs="Times New Roman"/>
+          <w:bCs/>
+          <w:noProof/>
+          <w:sz w:val="24"/>
+          <w:szCs w:val="24"/>
+          <w:lang w:eastAsia="ru-RU"/>
+        </w:rPr>
+        <w:t xml:space="preserve"> </w:t>
+      </w:r>
+      <w:r>
+        <w:rPr>
+          <w:rFonts w:ascii="Times New Roman" w:hAnsi="Times New Roman" w:cs="Times New Roman"/>
+          <w:bCs/>
+          <w:noProof/>
+          <w:sz w:val="24"/>
+          <w:szCs w:val="24"/>
+          <w:lang w:val="pl-PL" w:eastAsia="ru-RU"/>
+        </w:rPr>
+        <w:t>Anna</w:t>
+      </w:r>
+      <w:r>
+        <w:rPr>
+          <w:rFonts w:ascii="Times New Roman" w:hAnsi="Times New Roman" w:cs="Times New Roman"/>
+          <w:bCs/>
+          <w:noProof/>
+          <w:sz w:val="24"/>
+          <w:szCs w:val="24"/>
+          <w:lang w:eastAsia="ru-RU"/>
+        </w:rPr>
+        <w:t xml:space="preserve"> – крестная мать, с деревни Дедиловичи.</w:t>
+      </w:r>
+    </w:p>
+    <w:p>
+      <w:pPr>
+        <w:spacing w:after="0" w:line="276" w:lineRule="auto"/>
+        <w:rPr>
+          <w:rFonts w:ascii="Times New Roman" w:hAnsi="Times New Roman" w:cs="Times New Roman"/>
+          <w:bCs/>
+          <w:sz w:val="24"/>
+          <w:szCs w:val="24"/>
+        </w:rPr>
+      </w:pPr>
+      <w:r>
+        <w:rPr>
+          <w:rFonts w:ascii="Times New Roman" w:hAnsi="Times New Roman" w:cs="Times New Roman"/>
+          <w:bCs/>
+          <w:sz w:val="24"/>
+          <w:szCs w:val="24"/>
+          <w:lang w:val="pl-PL"/>
+        </w:rPr>
+        <w:t>Zychowski</w:t>
+      </w:r>
+      <w:r>
+        <w:rPr>
+          <w:rFonts w:ascii="Times New Roman" w:hAnsi="Times New Roman" w:cs="Times New Roman"/>
+          <w:bCs/>
+          <w:sz w:val="24"/>
+          <w:szCs w:val="24"/>
+        </w:rPr>
+        <w:t xml:space="preserve"> </w:t>
+      </w:r>
+      <w:r>
+        <w:rPr>
+          <w:rFonts w:ascii="Times New Roman" w:hAnsi="Times New Roman" w:cs="Times New Roman"/>
+          <w:bCs/>
+          <w:sz w:val="24"/>
+          <w:szCs w:val="24"/>
+          <w:lang w:val="pl-PL"/>
+        </w:rPr>
+        <w:t>Gabriel</w:t>
+      </w:r>
+      <w:r>
+        <w:rPr>
+          <w:rFonts w:ascii="Times New Roman" w:hAnsi="Times New Roman" w:cs="Times New Roman"/>
+          <w:bCs/>
+          <w:sz w:val="24"/>
+          <w:szCs w:val="24"/>
         </w:rPr>
         <w:t xml:space="preserve">  – ксёндз.</w:t>
       </w:r>
+    </w:p>
+    <w:p>
+      <w:pPr>
+        <w:spacing w:after="0"/>
+        <w:jc w:val="both"/>
+        <w:rPr>
+          <w:rFonts w:ascii="Times New Roman" w:eastAsia="Calibri" w:hAnsi="Times New Roman" w:cs="Times New Roman"/>
+          <w:noProof/>
+          <w:sz w:val="24"/>
+          <w:szCs w:val="24"/>
+          <w:lang w:eastAsia="ru-RU"/>
+        </w:rPr>
+      </w:pPr>
     </w:p>
     <w:p>
       <w:pPr>

--- a/1/Осовская волость/Дедиловичи деревня/Слабковские/Павел Анна/Слабковская Анна.docx
+++ b/1/Осовская волость/Дедиловичи деревня/Слабковские/Павел Анна/Слабковская Анна.docx
@@ -350,15 +350,7 @@
           <w:sz w:val="24"/>
           <w:szCs w:val="24"/>
         </w:rPr>
-        <w:t xml:space="preserve">22 октября 1811 г – </w:t>
-      </w:r>
-      <w:r>
-        <w:rPr>
-          <w:rFonts w:ascii="Times New Roman" w:hAnsi="Times New Roman" w:cs="Times New Roman"/>
-          <w:sz w:val="24"/>
-          <w:szCs w:val="24"/>
-        </w:rPr>
-        <w:t xml:space="preserve">крестная мать Марии, дочери Стефана и Барбары </w:t>
+        <w:t xml:space="preserve">22 октября 1811 г – крестная мать Марии, дочери Стефана и Барбары </w:t>
       </w:r>
       <w:proofErr w:type="spellStart"/>
       <w:r>
@@ -417,6 +409,161 @@
           <w:lang w:eastAsia="ru-RU"/>
         </w:rPr>
         <w:t>18</w:t>
+      </w:r>
+      <w:r>
+        <w:rPr>
+          <w:rFonts w:ascii="Times New Roman" w:eastAsia="Calibri" w:hAnsi="Times New Roman" w:cs="Times New Roman"/>
+          <w:bCs/>
+          <w:noProof/>
+          <w:sz w:val="24"/>
+          <w:szCs w:val="24"/>
+          <w:lang w:eastAsia="ru-RU"/>
+        </w:rPr>
+        <w:t>/1</w:t>
+      </w:r>
+      <w:r>
+        <w:rPr>
+          <w:rFonts w:ascii="Times New Roman" w:eastAsia="Calibri" w:hAnsi="Times New Roman" w:cs="Times New Roman"/>
+          <w:bCs/>
+          <w:noProof/>
+          <w:sz w:val="24"/>
+          <w:szCs w:val="24"/>
+          <w:lang w:eastAsia="ru-RU"/>
+        </w:rPr>
+        <w:t>811-р</w:t>
+      </w:r>
+      <w:r>
+        <w:rPr>
+          <w:rFonts w:ascii="Times New Roman" w:hAnsi="Times New Roman" w:cs="Times New Roman"/>
+          <w:sz w:val="24"/>
+          <w:szCs w:val="24"/>
+        </w:rPr>
+        <w:t>).</w:t>
+      </w:r>
+    </w:p>
+    <w:p>
+      <w:pPr>
+        <w:spacing w:after="0"/>
+        <w:jc w:val="both"/>
+        <w:rPr>
+          <w:rFonts w:ascii="Times New Roman" w:hAnsi="Times New Roman" w:cs="Times New Roman"/>
+          <w:sz w:val="24"/>
+          <w:szCs w:val="24"/>
+        </w:rPr>
+      </w:pPr>
+      <w:r>
+        <w:rPr>
+          <w:rFonts w:ascii="Times New Roman" w:hAnsi="Times New Roman" w:cs="Times New Roman"/>
+          <w:sz w:val="24"/>
+          <w:szCs w:val="24"/>
+        </w:rPr>
+        <w:t xml:space="preserve">26 ноября 1811 </w:t>
+      </w:r>
+      <w:r>
+        <w:rPr>
+          <w:rFonts w:ascii="Times New Roman" w:hAnsi="Times New Roman" w:cs="Times New Roman"/>
+          <w:sz w:val="24"/>
+          <w:szCs w:val="24"/>
+        </w:rPr>
+        <w:t>г</w:t>
+      </w:r>
+      <w:r>
+        <w:rPr>
+          <w:rFonts w:ascii="Times New Roman" w:hAnsi="Times New Roman" w:cs="Times New Roman"/>
+          <w:sz w:val="24"/>
+          <w:szCs w:val="24"/>
+        </w:rPr>
+        <w:t xml:space="preserve"> – крестн</w:t>
+      </w:r>
+      <w:r>
+        <w:rPr>
+          <w:rFonts w:ascii="Times New Roman" w:hAnsi="Times New Roman" w:cs="Times New Roman"/>
+          <w:sz w:val="24"/>
+          <w:szCs w:val="24"/>
+        </w:rPr>
+        <w:t>ая</w:t>
+      </w:r>
+      <w:r>
+        <w:rPr>
+          <w:rFonts w:ascii="Times New Roman" w:hAnsi="Times New Roman" w:cs="Times New Roman"/>
+          <w:sz w:val="24"/>
+          <w:szCs w:val="24"/>
+        </w:rPr>
+        <w:t xml:space="preserve"> </w:t>
+      </w:r>
+      <w:r>
+        <w:rPr>
+          <w:rFonts w:ascii="Times New Roman" w:hAnsi="Times New Roman" w:cs="Times New Roman"/>
+          <w:sz w:val="24"/>
+          <w:szCs w:val="24"/>
+        </w:rPr>
+        <w:t>мать</w:t>
+      </w:r>
+      <w:r>
+        <w:rPr>
+          <w:rFonts w:ascii="Times New Roman" w:hAnsi="Times New Roman" w:cs="Times New Roman"/>
+          <w:sz w:val="24"/>
+          <w:szCs w:val="24"/>
+        </w:rPr>
+        <w:t xml:space="preserve"> Катарины, дочери Николая и Виктории </w:t>
+      </w:r>
+      <w:proofErr w:type="spellStart"/>
+      <w:r>
+        <w:rPr>
+          <w:rFonts w:ascii="Times New Roman" w:hAnsi="Times New Roman" w:cs="Times New Roman"/>
+          <w:sz w:val="24"/>
+          <w:szCs w:val="24"/>
+        </w:rPr>
+        <w:t>Торкайлов</w:t>
+      </w:r>
+      <w:proofErr w:type="spellEnd"/>
+      <w:r>
+        <w:rPr>
+          <w:rFonts w:ascii="Times New Roman" w:hAnsi="Times New Roman" w:cs="Times New Roman"/>
+          <w:sz w:val="24"/>
+          <w:szCs w:val="24"/>
+        </w:rPr>
+        <w:t xml:space="preserve"> с деревни </w:t>
+      </w:r>
+      <w:proofErr w:type="spellStart"/>
+      <w:r>
+        <w:rPr>
+          <w:rFonts w:ascii="Times New Roman" w:hAnsi="Times New Roman" w:cs="Times New Roman"/>
+          <w:sz w:val="24"/>
+          <w:szCs w:val="24"/>
+        </w:rPr>
+        <w:t>Дедиловичи</w:t>
+      </w:r>
+      <w:proofErr w:type="spellEnd"/>
+      <w:r>
+        <w:rPr>
+          <w:rFonts w:ascii="Times New Roman" w:hAnsi="Times New Roman" w:cs="Times New Roman"/>
+          <w:sz w:val="24"/>
+          <w:szCs w:val="24"/>
+        </w:rPr>
+        <w:t xml:space="preserve"> (НИАБ 937-4-32, лист 24, </w:t>
+      </w:r>
+      <w:r>
+        <w:rPr>
+          <w:rFonts w:ascii="Times New Roman" w:eastAsia="Calibri" w:hAnsi="Times New Roman" w:cs="Times New Roman"/>
+          <w:bCs/>
+          <w:noProof/>
+          <w:sz w:val="24"/>
+          <w:szCs w:val="24"/>
+          <w:lang w:eastAsia="ru-RU"/>
+        </w:rPr>
+        <w:t>№</w:t>
+      </w:r>
+      <w:r>
+        <w:rPr>
+          <w:rFonts w:ascii="Times New Roman" w:eastAsia="Calibri" w:hAnsi="Times New Roman" w:cs="Times New Roman"/>
+          <w:bCs/>
+          <w:noProof/>
+          <w:sz w:val="24"/>
+          <w:szCs w:val="24"/>
+          <w:lang w:eastAsia="ru-RU"/>
+        </w:rPr>
+        <w:t>21</w:t>
       </w:r>
       <w:r>
         <w:rPr>
@@ -1582,6 +1729,689 @@
           <w:lang w:eastAsia="ru-RU"/>
         </w:rPr>
         <w:t xml:space="preserve"> – крестный отец.</w:t>
+      </w:r>
+    </w:p>
+    <w:p>
+      <w:pPr>
+        <w:spacing w:after="0" w:line="276" w:lineRule="auto"/>
+        <w:rPr>
+          <w:rFonts w:ascii="Times New Roman" w:hAnsi="Times New Roman" w:cs="Times New Roman"/>
+          <w:bCs/>
+          <w:noProof/>
+          <w:sz w:val="24"/>
+          <w:szCs w:val="24"/>
+          <w:lang w:eastAsia="ru-RU"/>
+        </w:rPr>
+      </w:pPr>
+      <w:r>
+        <w:rPr>
+          <w:rFonts w:ascii="Times New Roman" w:hAnsi="Times New Roman" w:cs="Times New Roman"/>
+          <w:bCs/>
+          <w:noProof/>
+          <w:sz w:val="24"/>
+          <w:szCs w:val="24"/>
+          <w:lang w:val="pl-PL" w:eastAsia="ru-RU"/>
+        </w:rPr>
+        <w:t>S</w:t>
+      </w:r>
+      <w:r>
+        <w:rPr>
+          <w:rFonts w:ascii="Times New Roman" w:hAnsi="Times New Roman" w:cs="Times New Roman"/>
+          <w:bCs/>
+          <w:noProof/>
+          <w:sz w:val="24"/>
+          <w:szCs w:val="24"/>
+          <w:lang w:eastAsia="ru-RU"/>
+        </w:rPr>
+        <w:t>ł</w:t>
+      </w:r>
+      <w:r>
+        <w:rPr>
+          <w:rFonts w:ascii="Times New Roman" w:hAnsi="Times New Roman" w:cs="Times New Roman"/>
+          <w:bCs/>
+          <w:noProof/>
+          <w:sz w:val="24"/>
+          <w:szCs w:val="24"/>
+          <w:lang w:val="pl-PL" w:eastAsia="ru-RU"/>
+        </w:rPr>
+        <w:t>abkowska</w:t>
+      </w:r>
+      <w:r>
+        <w:rPr>
+          <w:rFonts w:ascii="Times New Roman" w:hAnsi="Times New Roman" w:cs="Times New Roman"/>
+          <w:bCs/>
+          <w:noProof/>
+          <w:sz w:val="24"/>
+          <w:szCs w:val="24"/>
+          <w:lang w:eastAsia="ru-RU"/>
+        </w:rPr>
+        <w:t xml:space="preserve"> </w:t>
+      </w:r>
+      <w:r>
+        <w:rPr>
+          <w:rFonts w:ascii="Times New Roman" w:hAnsi="Times New Roman" w:cs="Times New Roman"/>
+          <w:bCs/>
+          <w:noProof/>
+          <w:sz w:val="24"/>
+          <w:szCs w:val="24"/>
+          <w:lang w:val="pl-PL" w:eastAsia="ru-RU"/>
+        </w:rPr>
+        <w:t>Anna</w:t>
+      </w:r>
+      <w:r>
+        <w:rPr>
+          <w:rFonts w:ascii="Times New Roman" w:hAnsi="Times New Roman" w:cs="Times New Roman"/>
+          <w:bCs/>
+          <w:noProof/>
+          <w:sz w:val="24"/>
+          <w:szCs w:val="24"/>
+          <w:lang w:eastAsia="ru-RU"/>
+        </w:rPr>
+        <w:t xml:space="preserve"> – крестная мать, с деревни Дедиловичи.</w:t>
+      </w:r>
+    </w:p>
+    <w:p>
+      <w:pPr>
+        <w:spacing w:after="0" w:line="276" w:lineRule="auto"/>
+        <w:rPr>
+          <w:rFonts w:ascii="Times New Roman" w:hAnsi="Times New Roman" w:cs="Times New Roman"/>
+          <w:bCs/>
+          <w:sz w:val="24"/>
+          <w:szCs w:val="24"/>
+        </w:rPr>
+      </w:pPr>
+      <w:r>
+        <w:rPr>
+          <w:rFonts w:ascii="Times New Roman" w:hAnsi="Times New Roman" w:cs="Times New Roman"/>
+          <w:bCs/>
+          <w:sz w:val="24"/>
+          <w:szCs w:val="24"/>
+          <w:lang w:val="pl-PL"/>
+        </w:rPr>
+        <w:t>Zychowski</w:t>
+      </w:r>
+      <w:r>
+        <w:rPr>
+          <w:rFonts w:ascii="Times New Roman" w:hAnsi="Times New Roman" w:cs="Times New Roman"/>
+          <w:bCs/>
+          <w:sz w:val="24"/>
+          <w:szCs w:val="24"/>
+        </w:rPr>
+        <w:t xml:space="preserve"> </w:t>
+      </w:r>
+      <w:r>
+        <w:rPr>
+          <w:rFonts w:ascii="Times New Roman" w:hAnsi="Times New Roman" w:cs="Times New Roman"/>
+          <w:bCs/>
+          <w:sz w:val="24"/>
+          <w:szCs w:val="24"/>
+          <w:lang w:val="pl-PL"/>
+        </w:rPr>
+        <w:t>Gabriel</w:t>
+      </w:r>
+      <w:r>
+        <w:rPr>
+          <w:rFonts w:ascii="Times New Roman" w:hAnsi="Times New Roman" w:cs="Times New Roman"/>
+          <w:bCs/>
+          <w:sz w:val="24"/>
+          <w:szCs w:val="24"/>
+        </w:rPr>
+        <w:t xml:space="preserve">  – ксёндз.</w:t>
+      </w:r>
+    </w:p>
+    <w:p>
+      <w:pPr>
+        <w:spacing w:after="0"/>
+        <w:jc w:val="both"/>
+        <w:rPr>
+          <w:rFonts w:ascii="Times New Roman" w:eastAsia="Calibri" w:hAnsi="Times New Roman" w:cs="Times New Roman"/>
+          <w:noProof/>
+          <w:sz w:val="24"/>
+          <w:szCs w:val="24"/>
+          <w:lang w:eastAsia="ru-RU"/>
+        </w:rPr>
+      </w:pPr>
+    </w:p>
+    <w:p>
+      <w:pPr>
+        <w:spacing w:after="0"/>
+        <w:jc w:val="both"/>
+        <w:rPr>
+          <w:rFonts w:ascii="Times New Roman" w:hAnsi="Times New Roman" w:cs="Times New Roman"/>
+          <w:b/>
+          <w:noProof/>
+          <w:sz w:val="24"/>
+          <w:szCs w:val="24"/>
+          <w:lang w:eastAsia="ru-RU"/>
+        </w:rPr>
+      </w:pPr>
+      <w:r>
+        <w:rPr>
+          <w:rFonts w:ascii="Times New Roman" w:hAnsi="Times New Roman" w:cs="Times New Roman"/>
+          <w:b/>
+          <w:bCs/>
+          <w:noProof/>
+          <w:sz w:val="24"/>
+          <w:szCs w:val="24"/>
+          <w:lang w:eastAsia="ru-RU"/>
+        </w:rPr>
+        <w:t xml:space="preserve">НИАБ 937-4-32: </w:t>
+      </w:r>
+      <w:r>
+        <w:rPr>
+          <w:rFonts w:ascii="Times New Roman" w:hAnsi="Times New Roman" w:cs="Times New Roman"/>
+          <w:noProof/>
+          <w:sz w:val="24"/>
+          <w:szCs w:val="24"/>
+          <w:lang w:eastAsia="ru-RU"/>
+        </w:rPr>
+        <w:t>Лист 24.</w:t>
+      </w:r>
+      <w:r>
+        <w:rPr>
+          <w:rFonts w:ascii="Times New Roman" w:hAnsi="Times New Roman" w:cs="Times New Roman"/>
+          <w:b/>
+          <w:noProof/>
+          <w:sz w:val="24"/>
+          <w:szCs w:val="24"/>
+          <w:lang w:eastAsia="ru-RU"/>
+        </w:rPr>
+        <w:t xml:space="preserve"> Метрическая запись №21/1811</w:t>
+      </w:r>
+      <w:r>
+        <w:rPr>
+          <w:rFonts w:ascii="Times New Roman" w:hAnsi="Times New Roman" w:cs="Times New Roman"/>
+          <w:b/>
+          <w:sz w:val="24"/>
+          <w:szCs w:val="24"/>
+        </w:rPr>
+        <w:t>-р</w:t>
+      </w:r>
+      <w:r>
+        <w:rPr>
+          <w:rFonts w:ascii="Times New Roman" w:hAnsi="Times New Roman" w:cs="Times New Roman"/>
+          <w:b/>
+          <w:noProof/>
+          <w:sz w:val="24"/>
+          <w:szCs w:val="24"/>
+          <w:lang w:eastAsia="ru-RU"/>
+        </w:rPr>
+        <w:t>.</w:t>
+      </w:r>
+    </w:p>
+    <w:p>
+      <w:pPr>
+        <w:spacing w:after="0" w:line="276" w:lineRule="auto"/>
+        <w:jc w:val="both"/>
+        <w:rPr>
+          <w:rFonts w:ascii="Times New Roman" w:hAnsi="Times New Roman" w:cs="Times New Roman"/>
+          <w:b/>
+          <w:noProof/>
+          <w:sz w:val="24"/>
+          <w:szCs w:val="24"/>
+          <w:lang w:eastAsia="ru-RU"/>
+        </w:rPr>
+      </w:pPr>
+    </w:p>
+    <w:p>
+      <w:pPr>
+        <w:spacing w:after="0" w:line="276" w:lineRule="auto"/>
+        <w:jc w:val="both"/>
+        <w:rPr>
+          <w:rFonts w:ascii="Times New Roman" w:hAnsi="Times New Roman" w:cs="Times New Roman"/>
+          <w:b/>
+          <w:noProof/>
+          <w:sz w:val="24"/>
+          <w:szCs w:val="24"/>
+          <w:lang w:eastAsia="ru-RU"/>
+        </w:rPr>
+      </w:pPr>
+      <w:r>
+        <w:rPr>
+          <w:rFonts w:ascii="Times New Roman" w:hAnsi="Times New Roman" w:cs="Times New Roman"/>
+          <w:noProof/>
+          <w:sz w:val="24"/>
+          <w:szCs w:val="24"/>
+          <w:lang w:val="en-US"/>
+        </w:rPr>
+        <w:lastRenderedPageBreak/>
+        <w:drawing>
+          <wp:inline distT="0" distB="0" distL="0" distR="0" wp14:anchorId="370CEAA1" wp14:editId="0591F2E4">
+            <wp:extent cx="5940425" cy="804545"/>
+            <wp:effectExtent l="0" t="0" r="3175" b="0"/>
+            <wp:docPr id="431" name="Рисунок 431"/>
+            <wp:cNvGraphicFramePr>
+              <a:graphicFrameLocks xmlns:a="http://schemas.openxmlformats.org/drawingml/2006/main" noChangeAspect="1"/>
+            </wp:cNvGraphicFramePr>
+            <a:graphic xmlns:a="http://schemas.openxmlformats.org/drawingml/2006/main">
+              <a:graphicData uri="http://schemas.openxmlformats.org/drawingml/2006/picture">
+                <pic:pic xmlns:pic="http://schemas.openxmlformats.org/drawingml/2006/picture">
+                  <pic:nvPicPr>
+                    <pic:cNvPr id="1" name=""/>
+                    <pic:cNvPicPr/>
+                  </pic:nvPicPr>
+                  <pic:blipFill>
+                    <a:blip r:embed="rId6"/>
+                    <a:stretch>
+                      <a:fillRect/>
+                    </a:stretch>
+                  </pic:blipFill>
+                  <pic:spPr>
+                    <a:xfrm>
+                      <a:off x="0" y="0"/>
+                      <a:ext cx="5940425" cy="804545"/>
+                    </a:xfrm>
+                    <a:prstGeom prst="rect">
+                      <a:avLst/>
+                    </a:prstGeom>
+                  </pic:spPr>
+                </pic:pic>
+              </a:graphicData>
+            </a:graphic>
+          </wp:inline>
+        </w:drawing>
+      </w:r>
+    </w:p>
+    <w:p>
+      <w:pPr>
+        <w:spacing w:after="0" w:line="276" w:lineRule="auto"/>
+        <w:jc w:val="both"/>
+        <w:rPr>
+          <w:rFonts w:ascii="Times New Roman" w:hAnsi="Times New Roman" w:cs="Times New Roman"/>
+          <w:b/>
+          <w:noProof/>
+          <w:sz w:val="24"/>
+          <w:szCs w:val="24"/>
+          <w:lang w:eastAsia="ru-RU"/>
+        </w:rPr>
+      </w:pPr>
+    </w:p>
+    <w:p>
+      <w:pPr>
+        <w:spacing w:after="0" w:line="276" w:lineRule="auto"/>
+        <w:jc w:val="both"/>
+        <w:rPr>
+          <w:rFonts w:ascii="Times New Roman" w:hAnsi="Times New Roman" w:cs="Times New Roman"/>
+          <w:sz w:val="24"/>
+          <w:szCs w:val="24"/>
+        </w:rPr>
+      </w:pPr>
+      <w:proofErr w:type="spellStart"/>
+      <w:r>
+        <w:rPr>
+          <w:rFonts w:ascii="Times New Roman" w:hAnsi="Times New Roman" w:cs="Times New Roman"/>
+          <w:sz w:val="24"/>
+          <w:szCs w:val="24"/>
+        </w:rPr>
+        <w:t>Дедиловичский</w:t>
+      </w:r>
+      <w:proofErr w:type="spellEnd"/>
+      <w:r>
+        <w:rPr>
+          <w:rFonts w:ascii="Times New Roman" w:hAnsi="Times New Roman" w:cs="Times New Roman"/>
+          <w:sz w:val="24"/>
+          <w:szCs w:val="24"/>
+        </w:rPr>
+        <w:t xml:space="preserve"> костел </w:t>
+      </w:r>
+      <w:proofErr w:type="spellStart"/>
+      <w:r>
+        <w:rPr>
+          <w:rFonts w:ascii="Times New Roman" w:hAnsi="Times New Roman" w:cs="Times New Roman"/>
+          <w:sz w:val="24"/>
+          <w:szCs w:val="24"/>
+        </w:rPr>
+        <w:t>Наисвятейшего</w:t>
+      </w:r>
+      <w:proofErr w:type="spellEnd"/>
+      <w:r>
+        <w:rPr>
+          <w:rFonts w:ascii="Times New Roman" w:hAnsi="Times New Roman" w:cs="Times New Roman"/>
+          <w:sz w:val="24"/>
+          <w:szCs w:val="24"/>
+        </w:rPr>
+        <w:t xml:space="preserve"> Сердца Иисуса. 26 ноября</w:t>
+      </w:r>
+      <w:r>
+        <w:rPr>
+          <w:rFonts w:ascii="Times New Roman" w:hAnsi="Times New Roman" w:cs="Times New Roman"/>
+          <w:noProof/>
+          <w:sz w:val="24"/>
+          <w:szCs w:val="24"/>
+          <w:lang w:eastAsia="ru-RU"/>
+        </w:rPr>
+        <w:t xml:space="preserve"> 1811 года. Метрическая запись о крещении.</w:t>
+      </w:r>
+    </w:p>
+    <w:p>
+      <w:pPr>
+        <w:spacing w:after="0" w:line="276" w:lineRule="auto"/>
+        <w:jc w:val="both"/>
+        <w:rPr>
+          <w:rFonts w:ascii="Times New Roman" w:hAnsi="Times New Roman" w:cs="Times New Roman"/>
+          <w:b/>
+          <w:noProof/>
+          <w:sz w:val="24"/>
+          <w:szCs w:val="24"/>
+          <w:lang w:eastAsia="ru-RU"/>
+        </w:rPr>
+      </w:pPr>
+    </w:p>
+    <w:p>
+      <w:pPr>
+        <w:spacing w:after="0" w:line="276" w:lineRule="auto"/>
+        <w:rPr>
+          <w:rFonts w:ascii="Times New Roman" w:hAnsi="Times New Roman" w:cs="Times New Roman"/>
+          <w:bCs/>
+          <w:noProof/>
+          <w:sz w:val="24"/>
+          <w:szCs w:val="24"/>
+          <w:lang w:eastAsia="ru-RU"/>
+        </w:rPr>
+      </w:pPr>
+      <w:r>
+        <w:rPr>
+          <w:rFonts w:ascii="Times New Roman" w:hAnsi="Times New Roman" w:cs="Times New Roman"/>
+          <w:bCs/>
+          <w:noProof/>
+          <w:sz w:val="24"/>
+          <w:szCs w:val="24"/>
+          <w:lang w:val="pl-PL" w:eastAsia="ru-RU"/>
+        </w:rPr>
+        <w:t>Tarkay</w:t>
+      </w:r>
+      <w:r>
+        <w:rPr>
+          <w:rFonts w:ascii="Times New Roman" w:hAnsi="Times New Roman" w:cs="Times New Roman"/>
+          <w:bCs/>
+          <w:noProof/>
+          <w:sz w:val="24"/>
+          <w:szCs w:val="24"/>
+          <w:lang w:eastAsia="ru-RU"/>
+        </w:rPr>
+        <w:t>ł</w:t>
+      </w:r>
+      <w:r>
+        <w:rPr>
+          <w:rFonts w:ascii="Times New Roman" w:hAnsi="Times New Roman" w:cs="Times New Roman"/>
+          <w:bCs/>
+          <w:noProof/>
+          <w:sz w:val="24"/>
+          <w:szCs w:val="24"/>
+          <w:lang w:val="pl-PL" w:eastAsia="ru-RU"/>
+        </w:rPr>
+        <w:t>owna</w:t>
+      </w:r>
+      <w:r>
+        <w:rPr>
+          <w:rFonts w:ascii="Times New Roman" w:hAnsi="Times New Roman" w:cs="Times New Roman"/>
+          <w:bCs/>
+          <w:noProof/>
+          <w:sz w:val="24"/>
+          <w:szCs w:val="24"/>
+          <w:lang w:eastAsia="ru-RU"/>
+        </w:rPr>
+        <w:t xml:space="preserve"> </w:t>
+      </w:r>
+      <w:r>
+        <w:rPr>
+          <w:rFonts w:ascii="Times New Roman" w:hAnsi="Times New Roman" w:cs="Times New Roman"/>
+          <w:bCs/>
+          <w:noProof/>
+          <w:sz w:val="24"/>
+          <w:szCs w:val="24"/>
+          <w:lang w:val="pl-PL" w:eastAsia="ru-RU"/>
+        </w:rPr>
+        <w:t>Catharina</w:t>
+      </w:r>
+      <w:r>
+        <w:rPr>
+          <w:rFonts w:ascii="Times New Roman" w:hAnsi="Times New Roman" w:cs="Times New Roman"/>
+          <w:bCs/>
+          <w:noProof/>
+          <w:sz w:val="24"/>
+          <w:szCs w:val="24"/>
+          <w:lang w:eastAsia="ru-RU"/>
+        </w:rPr>
+        <w:t xml:space="preserve"> – дочь крестьян с деревни Дедиловичи.</w:t>
+      </w:r>
+    </w:p>
+    <w:p>
+      <w:pPr>
+        <w:spacing w:after="0" w:line="276" w:lineRule="auto"/>
+        <w:jc w:val="both"/>
+        <w:rPr>
+          <w:rFonts w:ascii="Times New Roman" w:hAnsi="Times New Roman" w:cs="Times New Roman"/>
+          <w:bCs/>
+          <w:noProof/>
+          <w:sz w:val="24"/>
+          <w:szCs w:val="24"/>
+          <w:lang w:eastAsia="ru-RU"/>
+        </w:rPr>
+      </w:pPr>
+      <w:r>
+        <w:rPr>
+          <w:rFonts w:ascii="Times New Roman" w:hAnsi="Times New Roman" w:cs="Times New Roman"/>
+          <w:bCs/>
+          <w:noProof/>
+          <w:sz w:val="24"/>
+          <w:szCs w:val="24"/>
+          <w:lang w:val="pl-PL" w:eastAsia="ru-RU"/>
+        </w:rPr>
+        <w:t>Tarkay</w:t>
+      </w:r>
+      <w:r>
+        <w:rPr>
+          <w:rFonts w:ascii="Times New Roman" w:hAnsi="Times New Roman" w:cs="Times New Roman"/>
+          <w:bCs/>
+          <w:noProof/>
+          <w:sz w:val="24"/>
+          <w:szCs w:val="24"/>
+          <w:lang w:eastAsia="ru-RU"/>
+        </w:rPr>
+        <w:t>ł</w:t>
+      </w:r>
+      <w:r>
+        <w:rPr>
+          <w:rFonts w:ascii="Times New Roman" w:hAnsi="Times New Roman" w:cs="Times New Roman"/>
+          <w:bCs/>
+          <w:noProof/>
+          <w:sz w:val="24"/>
+          <w:szCs w:val="24"/>
+          <w:lang w:val="pl-PL" w:eastAsia="ru-RU"/>
+        </w:rPr>
+        <w:t>o</w:t>
+      </w:r>
+      <w:r>
+        <w:rPr>
+          <w:rFonts w:ascii="Times New Roman" w:hAnsi="Times New Roman" w:cs="Times New Roman"/>
+          <w:bCs/>
+          <w:noProof/>
+          <w:sz w:val="24"/>
+          <w:szCs w:val="24"/>
+          <w:lang w:eastAsia="ru-RU"/>
+        </w:rPr>
+        <w:t xml:space="preserve"> </w:t>
+      </w:r>
+      <w:r>
+        <w:rPr>
+          <w:rFonts w:ascii="Times New Roman" w:hAnsi="Times New Roman" w:cs="Times New Roman"/>
+          <w:bCs/>
+          <w:noProof/>
+          <w:sz w:val="24"/>
+          <w:szCs w:val="24"/>
+          <w:lang w:val="pl-PL" w:eastAsia="ru-RU"/>
+        </w:rPr>
+        <w:t>Nico</w:t>
+      </w:r>
+      <w:r>
+        <w:rPr>
+          <w:rFonts w:ascii="Times New Roman" w:hAnsi="Times New Roman" w:cs="Times New Roman"/>
+          <w:bCs/>
+          <w:noProof/>
+          <w:sz w:val="24"/>
+          <w:szCs w:val="24"/>
+          <w:lang w:eastAsia="ru-RU"/>
+        </w:rPr>
+        <w:t>ł</w:t>
+      </w:r>
+      <w:r>
+        <w:rPr>
+          <w:rFonts w:ascii="Times New Roman" w:hAnsi="Times New Roman" w:cs="Times New Roman"/>
+          <w:bCs/>
+          <w:noProof/>
+          <w:sz w:val="24"/>
+          <w:szCs w:val="24"/>
+          <w:lang w:val="pl-PL" w:eastAsia="ru-RU"/>
+        </w:rPr>
+        <w:t>ay</w:t>
+      </w:r>
+      <w:r>
+        <w:rPr>
+          <w:rFonts w:ascii="Times New Roman" w:hAnsi="Times New Roman" w:cs="Times New Roman"/>
+          <w:bCs/>
+          <w:noProof/>
+          <w:sz w:val="24"/>
+          <w:szCs w:val="24"/>
+          <w:lang w:eastAsia="ru-RU"/>
+        </w:rPr>
+        <w:t xml:space="preserve"> – отец.</w:t>
+      </w:r>
+    </w:p>
+    <w:p>
+      <w:pPr>
+        <w:spacing w:after="0" w:line="276" w:lineRule="auto"/>
+        <w:rPr>
+          <w:rFonts w:ascii="Times New Roman" w:hAnsi="Times New Roman" w:cs="Times New Roman"/>
+          <w:bCs/>
+          <w:noProof/>
+          <w:sz w:val="24"/>
+          <w:szCs w:val="24"/>
+          <w:lang w:eastAsia="ru-RU"/>
+        </w:rPr>
+      </w:pPr>
+      <w:r>
+        <w:rPr>
+          <w:rFonts w:ascii="Times New Roman" w:hAnsi="Times New Roman" w:cs="Times New Roman"/>
+          <w:bCs/>
+          <w:noProof/>
+          <w:sz w:val="24"/>
+          <w:szCs w:val="24"/>
+          <w:lang w:val="pl-PL" w:eastAsia="ru-RU"/>
+        </w:rPr>
+        <w:t>Tarkay</w:t>
+      </w:r>
+      <w:r>
+        <w:rPr>
+          <w:rFonts w:ascii="Times New Roman" w:hAnsi="Times New Roman" w:cs="Times New Roman"/>
+          <w:bCs/>
+          <w:noProof/>
+          <w:sz w:val="24"/>
+          <w:szCs w:val="24"/>
+          <w:lang w:eastAsia="ru-RU"/>
+        </w:rPr>
+        <w:t>ł</w:t>
+      </w:r>
+      <w:r>
+        <w:rPr>
+          <w:rFonts w:ascii="Times New Roman" w:hAnsi="Times New Roman" w:cs="Times New Roman"/>
+          <w:bCs/>
+          <w:noProof/>
+          <w:sz w:val="24"/>
+          <w:szCs w:val="24"/>
+          <w:lang w:val="pl-PL" w:eastAsia="ru-RU"/>
+        </w:rPr>
+        <w:t>owa</w:t>
+      </w:r>
+      <w:r>
+        <w:rPr>
+          <w:rFonts w:ascii="Times New Roman" w:hAnsi="Times New Roman" w:cs="Times New Roman"/>
+          <w:bCs/>
+          <w:noProof/>
+          <w:sz w:val="24"/>
+          <w:szCs w:val="24"/>
+          <w:lang w:eastAsia="ru-RU"/>
+        </w:rPr>
+        <w:t xml:space="preserve"> </w:t>
+      </w:r>
+      <w:r>
+        <w:rPr>
+          <w:rFonts w:ascii="Times New Roman" w:hAnsi="Times New Roman" w:cs="Times New Roman"/>
+          <w:bCs/>
+          <w:noProof/>
+          <w:sz w:val="24"/>
+          <w:szCs w:val="24"/>
+          <w:lang w:val="pl-PL" w:eastAsia="ru-RU"/>
+        </w:rPr>
+        <w:t>Victoria</w:t>
+      </w:r>
+      <w:r>
+        <w:rPr>
+          <w:rFonts w:ascii="Times New Roman" w:hAnsi="Times New Roman" w:cs="Times New Roman"/>
+          <w:bCs/>
+          <w:noProof/>
+          <w:sz w:val="24"/>
+          <w:szCs w:val="24"/>
+          <w:lang w:eastAsia="ru-RU"/>
+        </w:rPr>
+        <w:t xml:space="preserve"> – мать.</w:t>
+      </w:r>
+    </w:p>
+    <w:p>
+      <w:pPr>
+        <w:spacing w:after="0" w:line="276" w:lineRule="auto"/>
+        <w:rPr>
+          <w:rFonts w:ascii="Times New Roman" w:hAnsi="Times New Roman" w:cs="Times New Roman"/>
+          <w:bCs/>
+          <w:noProof/>
+          <w:sz w:val="24"/>
+          <w:szCs w:val="24"/>
+          <w:lang w:eastAsia="ru-RU"/>
+        </w:rPr>
+      </w:pPr>
+      <w:r>
+        <w:rPr>
+          <w:rFonts w:ascii="Times New Roman" w:hAnsi="Times New Roman" w:cs="Times New Roman"/>
+          <w:bCs/>
+          <w:noProof/>
+          <w:sz w:val="24"/>
+          <w:szCs w:val="24"/>
+          <w:lang w:val="pl-PL" w:eastAsia="ru-RU"/>
+        </w:rPr>
+        <w:t>Karzewicz</w:t>
+      </w:r>
+      <w:r>
+        <w:rPr>
+          <w:rFonts w:ascii="Times New Roman" w:hAnsi="Times New Roman" w:cs="Times New Roman"/>
+          <w:bCs/>
+          <w:noProof/>
+          <w:sz w:val="24"/>
+          <w:szCs w:val="24"/>
+          <w:lang w:eastAsia="ru-RU"/>
+        </w:rPr>
+        <w:t xml:space="preserve"> </w:t>
+      </w:r>
+      <w:r>
+        <w:rPr>
+          <w:rFonts w:ascii="Times New Roman" w:hAnsi="Times New Roman" w:cs="Times New Roman"/>
+          <w:bCs/>
+          <w:noProof/>
+          <w:sz w:val="24"/>
+          <w:szCs w:val="24"/>
+          <w:lang w:val="pl-PL" w:eastAsia="ru-RU"/>
+        </w:rPr>
+        <w:t>Filipus</w:t>
+      </w:r>
+      <w:r>
+        <w:rPr>
+          <w:rFonts w:ascii="Times New Roman" w:hAnsi="Times New Roman" w:cs="Times New Roman"/>
+          <w:bCs/>
+          <w:noProof/>
+          <w:sz w:val="24"/>
+          <w:szCs w:val="24"/>
+          <w:lang w:eastAsia="ru-RU"/>
+        </w:rPr>
+        <w:t xml:space="preserve"> – крестный отец, с деревни Дедиловичи.</w:t>
       </w:r>
     </w:p>
     <w:p>
